--- a/Prelab.docx
+++ b/Prelab.docx
@@ -2,6 +2,504 @@
 <file path=word/document.xml><?xml version="1.0" encoding="utf-8"?>
 <w:document xmlns:wpc="http://schemas.microsoft.com/office/word/2010/wordprocessingCanvas" xmlns:cx="http://schemas.microsoft.com/office/drawing/2014/chartex" xmlns:cx1="http://schemas.microsoft.com/office/drawing/2015/9/8/chartex" xmlns:cx2="http://schemas.microsoft.com/office/drawing/2015/10/21/chartex" xmlns:cx3="http://schemas.microsoft.com/office/drawing/2016/5/9/chartex" xmlns:cx4="http://schemas.microsoft.com/office/drawing/2016/5/10/chartex" xmlns:cx5="http://schemas.microsoft.com/office/drawing/2016/5/11/chartex" xmlns:cx6="http://schemas.microsoft.com/office/drawing/2016/5/12/chartex" xmlns:cx7="http://schemas.microsoft.com/office/drawing/2016/5/13/chartex" xmlns:cx8="http://schemas.microsoft.com/office/drawing/2016/5/14/chartex" xmlns:mc="http://schemas.openxmlformats.org/markup-compatibility/2006" xmlns:aink="http://schemas.microsoft.com/office/drawing/2016/ink" xmlns:am3d="http://schemas.microsoft.com/office/drawing/2017/model3d" xmlns:o="urn:schemas-microsoft-com:office:office" xmlns:r="http://schemas.openxmlformats.org/officeDocument/2006/relationships" xmlns:m="http://schemas.openxmlformats.org/officeDocument/2006/math" xmlns:v="urn:schemas-microsoft-com:vml" xmlns:wp14="http://schemas.microsoft.com/office/word/2010/wordprocessingDrawing" xmlns:wp="http://schemas.openxmlformats.org/drawingml/2006/wordprocessingDrawing" xmlns:w10="urn:schemas-microsoft-com:office:word" xmlns:w="http://schemas.openxmlformats.org/wordprocessingml/2006/main" xmlns:w14="http://schemas.microsoft.com/office/word/2010/wordml" xmlns:w15="http://schemas.microsoft.com/office/word/2012/wordml" xmlns:w16cid="http://schemas.microsoft.com/office/word/2016/wordml/cid" xmlns:w16se="http://schemas.microsoft.com/office/word/2015/wordml/symex" xmlns:wpg="http://schemas.microsoft.com/office/word/2010/wordprocessingGroup" xmlns:wpi="http://schemas.microsoft.com/office/word/2010/wordprocessingInk" xmlns:wne="http://schemas.microsoft.com/office/word/2006/wordml" xmlns:wps="http://schemas.microsoft.com/office/word/2010/wordprocessingShape" mc:Ignorable="w14 w15 w16se w16cid wp14">
   <w:body>
+    <w:p>
+      <w:pPr>
+        <w:spacing w:line="360" w:lineRule="auto"/>
+        <w:jc w:val="center"/>
+        <w:rPr>
+          <w:rFonts w:ascii="Arial" w:hAnsi="Arial" w:cs="Arial"/>
+          <w:b/>
+          <w:bCs/>
+          <w:sz w:val="24"/>
+          <w:szCs w:val="24"/>
+        </w:rPr>
+      </w:pPr>
+      <w:r>
+        <w:rPr>
+          <w:rFonts w:ascii="Arial" w:hAnsi="Arial" w:cs="Arial"/>
+          <w:b/>
+          <w:noProof/>
+          <w:sz w:val="24"/>
+          <w:szCs w:val="24"/>
+          <w:lang w:val="es-VE"/>
+        </w:rPr>
+        <w:drawing>
+          <wp:inline distT="0" distB="0" distL="0" distR="0" wp14:anchorId="63ABAC07" wp14:editId="1231392A">
+            <wp:extent cx="1151890" cy="773430"/>
+            <wp:effectExtent l="0" t="0" r="0" b="7620"/>
+            <wp:docPr id="1" name="Imagen 1"/>
+            <wp:cNvGraphicFramePr>
+              <a:graphicFrameLocks xmlns:a="http://schemas.openxmlformats.org/drawingml/2006/main" noChangeAspect="1"/>
+            </wp:cNvGraphicFramePr>
+            <a:graphic xmlns:a="http://schemas.openxmlformats.org/drawingml/2006/main">
+              <a:graphicData uri="http://schemas.openxmlformats.org/drawingml/2006/picture">
+                <pic:pic xmlns:pic="http://schemas.openxmlformats.org/drawingml/2006/picture">
+                  <pic:nvPicPr>
+                    <pic:cNvPr id="0" name="Image1"/>
+                    <pic:cNvPicPr>
+                      <a:picLocks noChangeAspect="1" noChangeArrowheads="1"/>
+                    </pic:cNvPicPr>
+                  </pic:nvPicPr>
+                  <pic:blipFill>
+                    <a:blip r:embed="rId7" cstate="print">
+                      <a:extLst>
+                        <a:ext uri="{28A0092B-C50C-407E-A947-70E740481C1C}">
+                          <a14:useLocalDpi xmlns:a14="http://schemas.microsoft.com/office/drawing/2010/main" val="0"/>
+                        </a:ext>
+                      </a:extLst>
+                    </a:blip>
+                    <a:srcRect/>
+                    <a:stretch>
+                      <a:fillRect/>
+                    </a:stretch>
+                  </pic:blipFill>
+                  <pic:spPr bwMode="auto">
+                    <a:xfrm>
+                      <a:off x="0" y="0"/>
+                      <a:ext cx="1151890" cy="773430"/>
+                    </a:xfrm>
+                    <a:prstGeom prst="rect">
+                      <a:avLst/>
+                    </a:prstGeom>
+                    <a:noFill/>
+                    <a:ln>
+                      <a:noFill/>
+                    </a:ln>
+                  </pic:spPr>
+                </pic:pic>
+              </a:graphicData>
+            </a:graphic>
+          </wp:inline>
+        </w:drawing>
+      </w:r>
+    </w:p>
+    <w:p>
+      <w:pPr>
+        <w:spacing w:line="360" w:lineRule="auto"/>
+        <w:rPr>
+          <w:rFonts w:ascii="Arial" w:hAnsi="Arial" w:cs="Arial"/>
+          <w:b/>
+          <w:sz w:val="24"/>
+          <w:szCs w:val="24"/>
+          <w:lang w:val="es-VE"/>
+        </w:rPr>
+      </w:pPr>
+      <w:r>
+        <w:rPr>
+          <w:rFonts w:ascii="Arial" w:hAnsi="Arial" w:cs="Arial"/>
+          <w:b/>
+          <w:bCs/>
+          <w:sz w:val="24"/>
+          <w:szCs w:val="24"/>
+        </w:rPr>
+        <w:tab/>
+      </w:r>
+      <w:r>
+        <w:rPr>
+          <w:rFonts w:ascii="Arial" w:hAnsi="Arial" w:cs="Arial"/>
+          <w:b/>
+          <w:bCs/>
+          <w:sz w:val="24"/>
+          <w:szCs w:val="24"/>
+        </w:rPr>
+        <w:tab/>
+      </w:r>
+    </w:p>
+    <w:p>
+      <w:pPr>
+        <w:spacing w:after="86"/>
+        <w:contextualSpacing/>
+        <w:jc w:val="center"/>
+        <w:rPr>
+          <w:rFonts w:ascii="Arial" w:hAnsi="Arial" w:cs="Arial"/>
+          <w:sz w:val="24"/>
+          <w:szCs w:val="24"/>
+          <w:lang w:val="es-VE"/>
+        </w:rPr>
+      </w:pPr>
+      <w:r>
+        <w:rPr>
+          <w:rFonts w:ascii="Arial" w:hAnsi="Arial" w:cs="Arial"/>
+          <w:b/>
+          <w:bCs/>
+          <w:sz w:val="24"/>
+          <w:szCs w:val="24"/>
+          <w:lang w:val="es-VE"/>
+        </w:rPr>
+        <w:t xml:space="preserve">UNIVERSIDAD SIMON BOLIVAR </w:t>
+      </w:r>
+    </w:p>
+    <w:p>
+      <w:pPr>
+        <w:spacing w:after="86"/>
+        <w:contextualSpacing/>
+        <w:jc w:val="center"/>
+        <w:rPr>
+          <w:rFonts w:ascii="Arial" w:hAnsi="Arial" w:cs="Arial"/>
+          <w:sz w:val="24"/>
+          <w:szCs w:val="24"/>
+          <w:lang w:val="es-VE"/>
+        </w:rPr>
+      </w:pPr>
+      <w:r>
+        <w:rPr>
+          <w:rFonts w:ascii="Arial" w:hAnsi="Arial" w:cs="Arial"/>
+          <w:b/>
+          <w:bCs/>
+          <w:sz w:val="24"/>
+          <w:szCs w:val="24"/>
+          <w:lang w:val="es-VE"/>
+        </w:rPr>
+        <w:t xml:space="preserve">Departamento de Electrónica y Circuitos </w:t>
+      </w:r>
+    </w:p>
+    <w:p>
+      <w:pPr>
+        <w:spacing w:after="86"/>
+        <w:contextualSpacing/>
+        <w:jc w:val="center"/>
+        <w:rPr>
+          <w:rFonts w:ascii="Arial" w:hAnsi="Arial" w:cs="Arial"/>
+          <w:sz w:val="24"/>
+          <w:szCs w:val="24"/>
+          <w:lang w:val="es-VE"/>
+        </w:rPr>
+      </w:pPr>
+      <w:r>
+        <w:rPr>
+          <w:rFonts w:ascii="Arial" w:hAnsi="Arial" w:cs="Arial"/>
+          <w:b/>
+          <w:bCs/>
+          <w:sz w:val="24"/>
+          <w:szCs w:val="24"/>
+          <w:lang w:val="es-VE"/>
+        </w:rPr>
+        <w:t>Comunicaciones II</w:t>
+      </w:r>
+    </w:p>
+    <w:p>
+      <w:pPr>
+        <w:spacing w:after="86"/>
+        <w:contextualSpacing/>
+        <w:jc w:val="center"/>
+        <w:rPr>
+          <w:rFonts w:ascii="Arial" w:hAnsi="Arial" w:cs="Arial"/>
+          <w:sz w:val="24"/>
+          <w:szCs w:val="24"/>
+          <w:lang w:val="es-VE"/>
+        </w:rPr>
+      </w:pPr>
+      <w:r>
+        <w:rPr>
+          <w:rFonts w:ascii="Arial" w:hAnsi="Arial" w:cs="Arial"/>
+          <w:b/>
+          <w:bCs/>
+          <w:sz w:val="24"/>
+          <w:szCs w:val="24"/>
+          <w:lang w:val="es-VE"/>
+        </w:rPr>
+        <w:t>(EC-3423)</w:t>
+      </w:r>
+    </w:p>
+    <w:p>
+      <w:pPr>
+        <w:jc w:val="center"/>
+        <w:rPr>
+          <w:rFonts w:ascii="Arial" w:hAnsi="Arial" w:cs="Arial"/>
+          <w:b/>
+          <w:bCs/>
+          <w:sz w:val="24"/>
+          <w:szCs w:val="24"/>
+          <w:lang w:val="es-VE"/>
+        </w:rPr>
+      </w:pPr>
+    </w:p>
+    <w:p>
+      <w:pPr>
+        <w:spacing w:line="360" w:lineRule="auto"/>
+        <w:jc w:val="center"/>
+        <w:rPr>
+          <w:rFonts w:ascii="Arial" w:hAnsi="Arial" w:cs="Arial"/>
+          <w:b/>
+          <w:sz w:val="24"/>
+          <w:szCs w:val="24"/>
+          <w:lang w:val="es-VE"/>
+        </w:rPr>
+      </w:pPr>
+    </w:p>
+    <w:p>
+      <w:pPr>
+        <w:spacing w:line="360" w:lineRule="auto"/>
+        <w:jc w:val="center"/>
+        <w:rPr>
+          <w:rFonts w:ascii="Arial" w:hAnsi="Arial" w:cs="Arial"/>
+          <w:b/>
+          <w:sz w:val="24"/>
+          <w:szCs w:val="24"/>
+          <w:lang w:val="es-VE"/>
+        </w:rPr>
+      </w:pPr>
+    </w:p>
+    <w:p>
+      <w:pPr>
+        <w:spacing w:line="360" w:lineRule="auto"/>
+        <w:jc w:val="center"/>
+        <w:rPr>
+          <w:rFonts w:ascii="Arial" w:hAnsi="Arial" w:cs="Arial"/>
+          <w:b/>
+          <w:sz w:val="24"/>
+          <w:szCs w:val="24"/>
+          <w:lang w:val="es-VE"/>
+        </w:rPr>
+      </w:pPr>
+    </w:p>
+    <w:p>
+      <w:pPr>
+        <w:spacing w:line="360" w:lineRule="auto"/>
+        <w:jc w:val="center"/>
+        <w:rPr>
+          <w:rFonts w:ascii="Arial" w:hAnsi="Arial" w:cs="Arial"/>
+          <w:b/>
+          <w:sz w:val="24"/>
+          <w:szCs w:val="24"/>
+          <w:lang w:val="es-VE"/>
+        </w:rPr>
+      </w:pPr>
+    </w:p>
+    <w:p>
+      <w:pPr>
+        <w:spacing w:line="360" w:lineRule="auto"/>
+        <w:jc w:val="center"/>
+        <w:rPr>
+          <w:rFonts w:ascii="Arial" w:hAnsi="Arial" w:cs="Arial"/>
+          <w:sz w:val="24"/>
+          <w:szCs w:val="24"/>
+          <w:lang w:val="es-VE"/>
+        </w:rPr>
+      </w:pPr>
+      <w:r>
+        <w:rPr>
+          <w:rFonts w:ascii="Arial" w:hAnsi="Arial" w:cs="Arial"/>
+          <w:b/>
+          <w:sz w:val="24"/>
+          <w:szCs w:val="24"/>
+          <w:lang w:val="es-VE"/>
+        </w:rPr>
+        <w:t>Práctica 4</w:t>
+      </w:r>
+      <w:r>
+        <w:rPr>
+          <w:rFonts w:ascii="Arial" w:hAnsi="Arial" w:cs="Arial"/>
+          <w:sz w:val="24"/>
+          <w:szCs w:val="24"/>
+          <w:lang w:val="es-VE"/>
+        </w:rPr>
+        <w:t xml:space="preserve">. </w:t>
+      </w:r>
+      <w:r>
+        <w:rPr>
+          <w:rFonts w:ascii="Arial" w:hAnsi="Arial" w:cs="Arial"/>
+          <w:b/>
+          <w:bCs/>
+          <w:sz w:val="24"/>
+          <w:szCs w:val="24"/>
+          <w:lang w:val="es-VE"/>
+        </w:rPr>
+        <w:t>Codificación del canal</w:t>
+      </w:r>
+    </w:p>
+    <w:p>
+      <w:pPr>
+        <w:spacing w:line="360" w:lineRule="auto"/>
+        <w:jc w:val="center"/>
+        <w:rPr>
+          <w:rFonts w:ascii="Arial" w:hAnsi="Arial" w:cs="Arial"/>
+          <w:b/>
+          <w:sz w:val="24"/>
+          <w:szCs w:val="24"/>
+          <w:lang w:val="es-VE"/>
+        </w:rPr>
+      </w:pPr>
+      <w:r>
+        <w:rPr>
+          <w:rFonts w:ascii="Arial" w:hAnsi="Arial" w:cs="Arial"/>
+          <w:b/>
+          <w:sz w:val="24"/>
+          <w:szCs w:val="24"/>
+          <w:lang w:val="es-VE"/>
+        </w:rPr>
+        <w:t>Prelaboratorio</w:t>
+      </w:r>
+    </w:p>
+    <w:p>
+      <w:pPr>
+        <w:spacing w:line="360" w:lineRule="auto"/>
+        <w:jc w:val="center"/>
+        <w:rPr>
+          <w:rFonts w:ascii="Arial" w:hAnsi="Arial" w:cs="Arial"/>
+          <w:b/>
+          <w:sz w:val="24"/>
+          <w:szCs w:val="24"/>
+          <w:lang w:val="es-VE"/>
+        </w:rPr>
+      </w:pPr>
+    </w:p>
+    <w:p>
+      <w:pPr>
+        <w:spacing w:line="360" w:lineRule="auto"/>
+        <w:jc w:val="center"/>
+        <w:rPr>
+          <w:rFonts w:ascii="Arial" w:hAnsi="Arial" w:cs="Arial"/>
+          <w:b/>
+          <w:sz w:val="24"/>
+          <w:szCs w:val="24"/>
+          <w:lang w:val="es-VE"/>
+        </w:rPr>
+      </w:pPr>
+    </w:p>
+    <w:p>
+      <w:pPr>
+        <w:spacing w:line="360" w:lineRule="auto"/>
+        <w:jc w:val="center"/>
+        <w:rPr>
+          <w:rFonts w:ascii="Arial" w:hAnsi="Arial" w:cs="Arial"/>
+          <w:b/>
+          <w:sz w:val="24"/>
+          <w:szCs w:val="24"/>
+          <w:lang w:val="es-VE"/>
+        </w:rPr>
+      </w:pPr>
+    </w:p>
+    <w:p>
+      <w:pPr>
+        <w:spacing w:line="360" w:lineRule="auto"/>
+        <w:jc w:val="center"/>
+        <w:rPr>
+          <w:rFonts w:ascii="Arial" w:hAnsi="Arial" w:cs="Arial"/>
+          <w:b/>
+          <w:sz w:val="24"/>
+          <w:szCs w:val="24"/>
+          <w:lang w:val="es-VE"/>
+        </w:rPr>
+      </w:pPr>
+    </w:p>
+    <w:p>
+      <w:pPr>
+        <w:spacing w:line="360" w:lineRule="auto"/>
+        <w:jc w:val="center"/>
+        <w:rPr>
+          <w:rFonts w:ascii="Arial" w:hAnsi="Arial" w:cs="Arial"/>
+          <w:b/>
+          <w:sz w:val="24"/>
+          <w:szCs w:val="24"/>
+          <w:lang w:val="es-VE"/>
+        </w:rPr>
+      </w:pPr>
+    </w:p>
+    <w:p>
+      <w:pPr>
+        <w:spacing w:line="360" w:lineRule="auto"/>
+        <w:jc w:val="center"/>
+        <w:rPr>
+          <w:rFonts w:ascii="Arial" w:hAnsi="Arial" w:cs="Arial"/>
+          <w:b/>
+          <w:sz w:val="24"/>
+          <w:szCs w:val="24"/>
+          <w:lang w:val="es-VE"/>
+        </w:rPr>
+      </w:pPr>
+    </w:p>
+    <w:p>
+      <w:pPr>
+        <w:spacing w:line="360" w:lineRule="auto"/>
+        <w:jc w:val="center"/>
+        <w:rPr>
+          <w:rFonts w:ascii="Arial" w:hAnsi="Arial" w:cs="Arial"/>
+          <w:b/>
+          <w:sz w:val="24"/>
+          <w:szCs w:val="24"/>
+          <w:lang w:val="es-VE"/>
+        </w:rPr>
+      </w:pPr>
+    </w:p>
+    <w:p>
+      <w:pPr>
+        <w:spacing w:line="360" w:lineRule="auto"/>
+        <w:jc w:val="right"/>
+        <w:rPr>
+          <w:rFonts w:ascii="Arial" w:hAnsi="Arial" w:cs="Arial"/>
+          <w:sz w:val="24"/>
+          <w:szCs w:val="24"/>
+          <w:lang w:val="es-VE"/>
+        </w:rPr>
+      </w:pPr>
+      <w:r>
+        <w:rPr>
+          <w:rFonts w:ascii="Arial" w:hAnsi="Arial" w:cs="Arial"/>
+          <w:b/>
+          <w:sz w:val="24"/>
+          <w:szCs w:val="24"/>
+          <w:lang w:val="es-VE"/>
+        </w:rPr>
+        <w:t xml:space="preserve">Elaborador por: </w:t>
+      </w:r>
+    </w:p>
+    <w:p>
+      <w:pPr>
+        <w:spacing w:after="158" w:line="360" w:lineRule="auto"/>
+        <w:contextualSpacing/>
+        <w:jc w:val="right"/>
+        <w:rPr>
+          <w:rFonts w:ascii="Arial" w:hAnsi="Arial" w:cs="Arial"/>
+          <w:sz w:val="24"/>
+          <w:szCs w:val="24"/>
+          <w:lang w:val="es-VE"/>
+        </w:rPr>
+      </w:pPr>
+    </w:p>
+    <w:p>
+      <w:pPr>
+        <w:spacing w:after="158" w:line="360" w:lineRule="auto"/>
+        <w:contextualSpacing/>
+        <w:jc w:val="right"/>
+        <w:rPr>
+          <w:rFonts w:ascii="Arial" w:hAnsi="Arial" w:cs="Arial"/>
+          <w:sz w:val="24"/>
+          <w:szCs w:val="24"/>
+          <w:lang w:val="es-VE"/>
+        </w:rPr>
+      </w:pPr>
+      <w:r>
+        <w:rPr>
+          <w:rFonts w:ascii="Arial" w:hAnsi="Arial" w:cs="Arial"/>
+          <w:sz w:val="24"/>
+          <w:szCs w:val="24"/>
+          <w:lang w:val="es-VE"/>
+        </w:rPr>
+        <w:t>José Morán - 1410714</w:t>
+      </w:r>
+    </w:p>
+    <w:p>
+      <w:pPr>
+        <w:spacing w:after="158" w:line="360" w:lineRule="auto"/>
+        <w:contextualSpacing/>
+        <w:jc w:val="right"/>
+      </w:pPr>
+      <w:r>
+        <w:rPr>
+          <w:rFonts w:ascii="Arial" w:hAnsi="Arial" w:cs="Arial"/>
+          <w:sz w:val="24"/>
+          <w:szCs w:val="24"/>
+          <w:lang w:val="es-VE"/>
+        </w:rPr>
+        <w:t>Adrián González – 1410433</w:t>
+      </w:r>
+      <w:bookmarkStart w:id="0" w:name="_GoBack"/>
+      <w:bookmarkEnd w:id="0"/>
+      <w:r>
+        <w:br w:type="page"/>
+      </w:r>
+    </w:p>
     <w:p>
       <w:pPr>
         <w:pStyle w:val="Prrafodelista"/>
@@ -26,6 +524,7 @@
           <w:szCs w:val="24"/>
           <w:lang w:val="es-VE"/>
         </w:rPr>
+        <w:lastRenderedPageBreak/>
         <w:t>Construya la matriz G de un código Hamming con m=3 (es decir, (7,4)). Genere las palabras de código correspondientes a todas las posibles combinaciones de datos de entrada y numérelas desde 0 hasta 15. Llame c a la palabra de código k-ésima, donde k representa la suma de los últimos dígitos de los números de carnet de los miembros del grupo (módulo 16). Encuentre de la distancia Hamming entre c y todas las demás</w:t>
       </w:r>
     </w:p>
@@ -12276,6 +12775,7 @@
           <w:rFonts w:ascii="Times New Roman" w:hAnsi="Times New Roman"/>
           <w:sz w:val="24"/>
           <w:szCs w:val="24"/>
+          <w:lang w:val="en-US"/>
         </w:rPr>
       </w:pPr>
     </w:p>
@@ -12417,6 +12917,223 @@
                 </m:rPr>
                 <w:rPr>
                   <w:rFonts w:ascii="Cambria Math" w:hAnsi="Cambria Math"/>
+                  <w:sz w:val="24"/>
+                  <w:szCs w:val="24"/>
+                </w:rPr>
+                <m:t>5</m:t>
+              </m:r>
+            </m:sup>
+          </m:sSup>
+        </m:oMath>
+      </m:oMathPara>
+    </w:p>
+    <w:p>
+      <w:pPr>
+        <w:pStyle w:val="Sinespaciado"/>
+        <w:rPr>
+          <w:rFonts w:ascii="Arial" w:hAnsi="Arial" w:cs="Arial"/>
+          <w:sz w:val="24"/>
+          <w:szCs w:val="24"/>
+        </w:rPr>
+      </w:pPr>
+      <w:r>
+        <w:rPr>
+          <w:rFonts w:ascii="Arial" w:hAnsi="Arial" w:cs="Arial"/>
+          <w:sz w:val="24"/>
+          <w:szCs w:val="24"/>
+        </w:rPr>
+        <w:t>Luego,</w:t>
+      </w:r>
+      <w:r>
+        <w:rPr>
+          <w:rFonts w:ascii="Arial" w:hAnsi="Arial" w:cs="Arial"/>
+          <w:sz w:val="24"/>
+          <w:szCs w:val="24"/>
+        </w:rPr>
+        <w:t xml:space="preserve"> </w:t>
+      </w:r>
+    </w:p>
+    <w:p>
+      <w:pPr>
+        <w:pStyle w:val="Sinespaciado"/>
+        <w:rPr>
+          <w:rFonts w:ascii="Arial" w:hAnsi="Arial" w:cs="Arial"/>
+          <w:b/>
+          <w:bCs/>
+          <w:sz w:val="24"/>
+          <w:szCs w:val="24"/>
+        </w:rPr>
+      </w:pPr>
+      <m:oMathPara>
+        <m:oMath>
+          <m:r>
+            <m:rPr>
+              <m:sty m:val="bi"/>
+            </m:rPr>
+            <w:rPr>
+              <w:rFonts w:ascii="Cambria Math" w:hAnsi="Cambria Math" w:cs="Arial"/>
+              <w:sz w:val="24"/>
+              <w:szCs w:val="24"/>
+            </w:rPr>
+            <m:t>Pe = Pe</m:t>
+          </m:r>
+          <m:r>
+            <m:rPr>
+              <m:sty m:val="bi"/>
+            </m:rPr>
+            <w:rPr>
+              <w:rFonts w:ascii="Cambria Math" w:hAnsi="Cambria Math" w:cs="Arial"/>
+              <w:sz w:val="24"/>
+              <w:szCs w:val="24"/>
+            </w:rPr>
+            <m:t>1 +Pe</m:t>
+          </m:r>
+          <m:r>
+            <m:rPr>
+              <m:sty m:val="bi"/>
+            </m:rPr>
+            <w:rPr>
+              <w:rFonts w:ascii="Cambria Math" w:hAnsi="Cambria Math" w:cs="Arial"/>
+              <w:sz w:val="24"/>
+              <w:szCs w:val="24"/>
+            </w:rPr>
+            <m:t>2 = 7</m:t>
+          </m:r>
+          <m:r>
+            <m:rPr>
+              <m:sty m:val="bi"/>
+            </m:rPr>
+            <w:rPr>
+              <w:rFonts w:ascii="Cambria Math" w:hAnsi="Cambria Math" w:cs="Arial"/>
+              <w:sz w:val="24"/>
+              <w:szCs w:val="24"/>
+            </w:rPr>
+            <m:t>p</m:t>
+          </m:r>
+          <m:sSup>
+            <m:sSupPr>
+              <m:ctrlPr>
+                <w:rPr>
+                  <w:rFonts w:ascii="Cambria Math" w:hAnsi="Cambria Math" w:cs="Arial"/>
+                  <w:b/>
+                  <w:bCs/>
+                  <w:i/>
+                  <w:sz w:val="24"/>
+                  <w:szCs w:val="24"/>
+                </w:rPr>
+              </m:ctrlPr>
+            </m:sSupPr>
+            <m:e>
+              <m:r>
+                <m:rPr>
+                  <m:sty m:val="bi"/>
+                </m:rPr>
+                <w:rPr>
+                  <w:rFonts w:ascii="Cambria Math" w:hAnsi="Cambria Math" w:cs="Arial"/>
+                  <w:sz w:val="24"/>
+                  <w:szCs w:val="24"/>
+                </w:rPr>
+                <m:t>(1 - p)</m:t>
+              </m:r>
+            </m:e>
+            <m:sup>
+              <m:r>
+                <m:rPr>
+                  <m:sty m:val="bi"/>
+                </m:rPr>
+                <w:rPr>
+                  <w:rFonts w:ascii="Cambria Math" w:hAnsi="Cambria Math" w:cs="Arial"/>
+                  <w:sz w:val="24"/>
+                  <w:szCs w:val="24"/>
+                </w:rPr>
+                <m:t>6</m:t>
+              </m:r>
+            </m:sup>
+          </m:sSup>
+          <m:r>
+            <m:rPr>
+              <m:sty m:val="bi"/>
+            </m:rPr>
+            <w:rPr>
+              <w:rFonts w:ascii="Cambria Math" w:hAnsi="Cambria Math" w:cs="Arial"/>
+              <w:sz w:val="24"/>
+              <w:szCs w:val="24"/>
+            </w:rPr>
+            <m:t>+21</m:t>
+          </m:r>
+          <m:sSup>
+            <m:sSupPr>
+              <m:ctrlPr>
+                <w:rPr>
+                  <w:rFonts w:ascii="Cambria Math" w:hAnsi="Cambria Math" w:cs="Arial"/>
+                  <w:b/>
+                  <w:bCs/>
+                  <w:i/>
+                  <w:sz w:val="24"/>
+                  <w:szCs w:val="24"/>
+                </w:rPr>
+              </m:ctrlPr>
+            </m:sSupPr>
+            <m:e>
+              <m:r>
+                <m:rPr>
+                  <m:sty m:val="bi"/>
+                </m:rPr>
+                <w:rPr>
+                  <w:rFonts w:ascii="Cambria Math" w:hAnsi="Cambria Math" w:cs="Arial"/>
+                  <w:sz w:val="24"/>
+                  <w:szCs w:val="24"/>
+                </w:rPr>
+                <m:t>p</m:t>
+              </m:r>
+            </m:e>
+            <m:sup>
+              <m:r>
+                <m:rPr>
+                  <m:sty m:val="bi"/>
+                </m:rPr>
+                <w:rPr>
+                  <w:rFonts w:ascii="Cambria Math" w:hAnsi="Cambria Math" w:cs="Arial"/>
+                  <w:sz w:val="24"/>
+                  <w:szCs w:val="24"/>
+                </w:rPr>
+                <m:t>2</m:t>
+              </m:r>
+            </m:sup>
+          </m:sSup>
+          <m:sSup>
+            <m:sSupPr>
+              <m:ctrlPr>
+                <w:rPr>
+                  <w:rFonts w:ascii="Cambria Math" w:hAnsi="Cambria Math" w:cs="Arial"/>
+                  <w:b/>
+                  <w:bCs/>
+                  <w:i/>
+                  <w:sz w:val="24"/>
+                  <w:szCs w:val="24"/>
+                </w:rPr>
+              </m:ctrlPr>
+            </m:sSupPr>
+            <m:e>
+              <m:r>
+                <m:rPr>
+                  <m:sty m:val="bi"/>
+                </m:rPr>
+                <w:rPr>
+                  <w:rFonts w:ascii="Cambria Math" w:hAnsi="Cambria Math" w:cs="Arial"/>
+                  <w:sz w:val="24"/>
+                  <w:szCs w:val="24"/>
+                </w:rPr>
+                <m:t>(1 - p)</m:t>
+              </m:r>
+            </m:e>
+            <m:sup>
+              <m:r>
+                <m:rPr>
+                  <m:sty m:val="bi"/>
+                </m:rPr>
+                <w:rPr>
+                  <w:rFonts w:ascii="Cambria Math" w:hAnsi="Cambria Math" w:cs="Arial"/>
                   <w:sz w:val="24"/>
                   <w:szCs w:val="24"/>
                 </w:rPr>
@@ -14303,18 +15020,24 @@
                 <w:lang w:eastAsia="es-VE"/>
               </w:rPr>
             </w:pPr>
-            <m:oMathPara>
-              <m:oMath>
-                <m:r>
-                  <w:rPr>
-                    <w:rFonts w:ascii="Cambria Math" w:eastAsiaTheme="minorEastAsia" w:hAnsi="Cambria Math" w:cs="Times New Roman"/>
-                    <w:sz w:val="24"/>
-                    <w:szCs w:val="23"/>
-                  </w:rPr>
-                  <m:t>P</m:t>
-                </m:r>
-              </m:oMath>
-            </m:oMathPara>
+            <m:oMath>
+              <m:r>
+                <w:rPr>
+                  <w:rFonts w:ascii="Cambria Math" w:eastAsiaTheme="minorEastAsia" w:hAnsi="Cambria Math" w:cs="Times New Roman"/>
+                  <w:sz w:val="24"/>
+                  <w:szCs w:val="23"/>
+                </w:rPr>
+                <m:t>P</m:t>
+              </m:r>
+            </m:oMath>
+            <w:r>
+              <w:rPr>
+                <w:rFonts w:ascii="Times New Roman" w:eastAsia="Times New Roman" w:hAnsi="Times New Roman" w:cs="Times New Roman"/>
+                <w:sz w:val="24"/>
+                <w:szCs w:val="23"/>
+              </w:rPr>
+              <w:t>e</w:t>
+            </w:r>
           </w:p>
         </w:tc>
         <w:tc>
@@ -14494,7 +15217,7 @@
                 <w:szCs w:val="23"/>
                 <w:lang w:eastAsia="es-VE"/>
               </w:rPr>
-              <w:t>0.1147</w:t>
+              <w:t>0.5386</w:t>
             </w:r>
           </w:p>
         </w:tc>
@@ -14670,7 +15393,16 @@
                 <w:szCs w:val="23"/>
                 <w:lang w:eastAsia="es-VE"/>
               </w:rPr>
-              <w:t>0.0896</w:t>
+              <w:t>0.</w:t>
+            </w:r>
+            <w:r>
+              <w:rPr>
+                <w:rFonts w:ascii="Times New Roman" w:eastAsia="Times New Roman" w:hAnsi="Times New Roman" w:cs="Times New Roman"/>
+                <w:sz w:val="24"/>
+                <w:szCs w:val="23"/>
+                <w:lang w:eastAsia="es-VE"/>
+              </w:rPr>
+              <w:t>4620</w:t>
             </w:r>
           </w:p>
         </w:tc>
@@ -14846,7 +15578,16 @@
                 <w:szCs w:val="23"/>
                 <w:lang w:eastAsia="es-VE"/>
               </w:rPr>
-              <w:t>0.0651</w:t>
+              <w:t>0.</w:t>
+            </w:r>
+            <w:r>
+              <w:rPr>
+                <w:rFonts w:ascii="Times New Roman" w:eastAsia="Times New Roman" w:hAnsi="Times New Roman" w:cs="Times New Roman"/>
+                <w:sz w:val="24"/>
+                <w:szCs w:val="23"/>
+                <w:lang w:eastAsia="es-VE"/>
+              </w:rPr>
+              <w:t>3706</w:t>
             </w:r>
           </w:p>
         </w:tc>
@@ -15022,7 +15763,16 @@
                 <w:szCs w:val="23"/>
                 <w:lang w:eastAsia="es-VE"/>
               </w:rPr>
-              <w:t>0.0449</w:t>
+              <w:t>0.</w:t>
+            </w:r>
+            <w:r>
+              <w:rPr>
+                <w:rFonts w:ascii="Times New Roman" w:eastAsia="Times New Roman" w:hAnsi="Times New Roman" w:cs="Times New Roman"/>
+                <w:sz w:val="24"/>
+                <w:szCs w:val="23"/>
+                <w:lang w:eastAsia="es-VE"/>
+              </w:rPr>
+              <w:t>2743</w:t>
             </w:r>
           </w:p>
         </w:tc>
@@ -15198,7 +15948,16 @@
                 <w:szCs w:val="23"/>
                 <w:lang w:eastAsia="es-VE"/>
               </w:rPr>
-              <w:t>0.0291</w:t>
+              <w:t>0.</w:t>
+            </w:r>
+            <w:r>
+              <w:rPr>
+                <w:rFonts w:ascii="Times New Roman" w:eastAsia="Times New Roman" w:hAnsi="Times New Roman" w:cs="Times New Roman"/>
+                <w:sz w:val="24"/>
+                <w:szCs w:val="23"/>
+                <w:lang w:eastAsia="es-VE"/>
+              </w:rPr>
+              <w:t>1842</w:t>
             </w:r>
           </w:p>
         </w:tc>
@@ -15280,18 +16039,8 @@
           <w:szCs w:val="24"/>
           <w:lang w:val="es-VE"/>
         </w:rPr>
-        <w:t xml:space="preserve">Escriba versiones de las matrices P para los códigos Hamming con m=4 y m=5, use la función correspondiente de Matlab para agilizar el trabajo, </w:t>
-      </w:r>
-      <w:r>
-        <w:rPr>
-          <w:rFonts w:ascii="Arial" w:hAnsi="Arial" w:cs="Arial"/>
-          <w:b/>
-          <w:sz w:val="24"/>
-          <w:szCs w:val="24"/>
-          <w:lang w:val="es-VE"/>
-        </w:rPr>
         <w:lastRenderedPageBreak/>
-        <w:t xml:space="preserve">tenga en cuenta que deberá hacer ajustes para que G tenga la forma dada en (2). Calcule en cada caso la tasa del código y el incremento porcentual en la velocidad de transmisión de bits que implica el uso del código. </w:t>
+        <w:t xml:space="preserve">Escriba versiones de las matrices P para los códigos Hamming con m=4 y m=5, use la función correspondiente de Matlab para agilizar el trabajo, tenga en cuenta que deberá hacer ajustes para que G tenga la forma dada en (2). Calcule en cada caso la tasa del código y el incremento porcentual en la velocidad de transmisión de bits que implica el uso del código. </w:t>
       </w:r>
     </w:p>
     <w:p>
@@ -16484,8 +17233,6 @@
         </w:rPr>
         <w:t>o</w:t>
       </w:r>
-      <w:bookmarkStart w:id="0" w:name="_GoBack"/>
-      <w:bookmarkEnd w:id="0"/>
       <w:r>
         <w:rPr>
           <w:rFonts w:ascii="Arial" w:hAnsi="Arial" w:cs="Arial"/>
@@ -16518,6 +17265,7 @@
               <w:szCs w:val="24"/>
               <w:lang w:val="es-VE"/>
             </w:rPr>
+            <w:lastRenderedPageBreak/>
             <m:t>P =</m:t>
           </m:r>
           <m:d>
@@ -20100,6 +20848,56 @@
 </w:document>
 </file>
 
+<file path=word/endnotes.xml><?xml version="1.0" encoding="utf-8"?>
+<w:endnotes xmlns:wpc="http://schemas.microsoft.com/office/word/2010/wordprocessingCanvas" xmlns:cx="http://schemas.microsoft.com/office/drawing/2014/chartex" xmlns:cx1="http://schemas.microsoft.com/office/drawing/2015/9/8/chartex" xmlns:cx2="http://schemas.microsoft.com/office/drawing/2015/10/21/chartex" xmlns:cx3="http://schemas.microsoft.com/office/drawing/2016/5/9/chartex" xmlns:cx4="http://schemas.microsoft.com/office/drawing/2016/5/10/chartex" xmlns:cx5="http://schemas.microsoft.com/office/drawing/2016/5/11/chartex" xmlns:cx6="http://schemas.microsoft.com/office/drawing/2016/5/12/chartex" xmlns:cx7="http://schemas.microsoft.com/office/drawing/2016/5/13/chartex" xmlns:cx8="http://schemas.microsoft.com/office/drawing/2016/5/14/chartex" xmlns:mc="http://schemas.openxmlformats.org/markup-compatibility/2006" xmlns:aink="http://schemas.microsoft.com/office/drawing/2016/ink" xmlns:am3d="http://schemas.microsoft.com/office/drawing/2017/model3d" xmlns:o="urn:schemas-microsoft-com:office:office" xmlns:r="http://schemas.openxmlformats.org/officeDocument/2006/relationships" xmlns:m="http://schemas.openxmlformats.org/officeDocument/2006/math" xmlns:v="urn:schemas-microsoft-com:vml" xmlns:wp14="http://schemas.microsoft.com/office/word/2010/wordprocessingDrawing" xmlns:wp="http://schemas.openxmlformats.org/drawingml/2006/wordprocessingDrawing" xmlns:w10="urn:schemas-microsoft-com:office:word" xmlns:w="http://schemas.openxmlformats.org/wordprocessingml/2006/main" xmlns:w14="http://schemas.microsoft.com/office/word/2010/wordml" xmlns:w15="http://schemas.microsoft.com/office/word/2012/wordml" xmlns:w16cid="http://schemas.microsoft.com/office/word/2016/wordml/cid" xmlns:w16se="http://schemas.microsoft.com/office/word/2015/wordml/symex" xmlns:wpg="http://schemas.microsoft.com/office/word/2010/wordprocessingGroup" xmlns:wpi="http://schemas.microsoft.com/office/word/2010/wordprocessingInk" xmlns:wne="http://schemas.microsoft.com/office/word/2006/wordml" xmlns:wps="http://schemas.microsoft.com/office/word/2010/wordprocessingShape" mc:Ignorable="w14 w15 w16se w16cid wp14">
+  <w:endnote w:type="separator" w:id="-1">
+    <w:p>
+      <w:pPr>
+        <w:spacing w:after="0" w:line="240" w:lineRule="auto"/>
+      </w:pPr>
+      <w:r>
+        <w:separator/>
+      </w:r>
+    </w:p>
+  </w:endnote>
+  <w:endnote w:type="continuationSeparator" w:id="0">
+    <w:p>
+      <w:pPr>
+        <w:spacing w:after="0" w:line="240" w:lineRule="auto"/>
+      </w:pPr>
+      <w:r>
+        <w:continuationSeparator/>
+      </w:r>
+    </w:p>
+  </w:endnote>
+</w:endnotes>
+</file>
+
+<file path=word/footnotes.xml><?xml version="1.0" encoding="utf-8"?>
+<w:footnotes xmlns:wpc="http://schemas.microsoft.com/office/word/2010/wordprocessingCanvas" xmlns:cx="http://schemas.microsoft.com/office/drawing/2014/chartex" xmlns:cx1="http://schemas.microsoft.com/office/drawing/2015/9/8/chartex" xmlns:cx2="http://schemas.microsoft.com/office/drawing/2015/10/21/chartex" xmlns:cx3="http://schemas.microsoft.com/office/drawing/2016/5/9/chartex" xmlns:cx4="http://schemas.microsoft.com/office/drawing/2016/5/10/chartex" xmlns:cx5="http://schemas.microsoft.com/office/drawing/2016/5/11/chartex" xmlns:cx6="http://schemas.microsoft.com/office/drawing/2016/5/12/chartex" xmlns:cx7="http://schemas.microsoft.com/office/drawing/2016/5/13/chartex" xmlns:cx8="http://schemas.microsoft.com/office/drawing/2016/5/14/chartex" xmlns:mc="http://schemas.openxmlformats.org/markup-compatibility/2006" xmlns:aink="http://schemas.microsoft.com/office/drawing/2016/ink" xmlns:am3d="http://schemas.microsoft.com/office/drawing/2017/model3d" xmlns:o="urn:schemas-microsoft-com:office:office" xmlns:r="http://schemas.openxmlformats.org/officeDocument/2006/relationships" xmlns:m="http://schemas.openxmlformats.org/officeDocument/2006/math" xmlns:v="urn:schemas-microsoft-com:vml" xmlns:wp14="http://schemas.microsoft.com/office/word/2010/wordprocessingDrawing" xmlns:wp="http://schemas.openxmlformats.org/drawingml/2006/wordprocessingDrawing" xmlns:w10="urn:schemas-microsoft-com:office:word" xmlns:w="http://schemas.openxmlformats.org/wordprocessingml/2006/main" xmlns:w14="http://schemas.microsoft.com/office/word/2010/wordml" xmlns:w15="http://schemas.microsoft.com/office/word/2012/wordml" xmlns:w16cid="http://schemas.microsoft.com/office/word/2016/wordml/cid" xmlns:w16se="http://schemas.microsoft.com/office/word/2015/wordml/symex" xmlns:wpg="http://schemas.microsoft.com/office/word/2010/wordprocessingGroup" xmlns:wpi="http://schemas.microsoft.com/office/word/2010/wordprocessingInk" xmlns:wne="http://schemas.microsoft.com/office/word/2006/wordml" xmlns:wps="http://schemas.microsoft.com/office/word/2010/wordprocessingShape" mc:Ignorable="w14 w15 w16se w16cid wp14">
+  <w:footnote w:type="separator" w:id="-1">
+    <w:p>
+      <w:pPr>
+        <w:spacing w:after="0" w:line="240" w:lineRule="auto"/>
+      </w:pPr>
+      <w:r>
+        <w:separator/>
+      </w:r>
+    </w:p>
+  </w:footnote>
+  <w:footnote w:type="continuationSeparator" w:id="0">
+    <w:p>
+      <w:pPr>
+        <w:spacing w:after="0" w:line="240" w:lineRule="auto"/>
+      </w:pPr>
+      <w:r>
+        <w:continuationSeparator/>
+      </w:r>
+    </w:p>
+  </w:footnote>
+</w:footnotes>
+</file>
+
 <file path=word/numbering.xml><?xml version="1.0" encoding="utf-8"?>
 <w:numbering xmlns:wpc="http://schemas.microsoft.com/office/word/2010/wordprocessingCanvas" xmlns:cx="http://schemas.microsoft.com/office/drawing/2014/chartex" xmlns:cx1="http://schemas.microsoft.com/office/drawing/2015/9/8/chartex" xmlns:cx2="http://schemas.microsoft.com/office/drawing/2015/10/21/chartex" xmlns:cx3="http://schemas.microsoft.com/office/drawing/2016/5/9/chartex" xmlns:cx4="http://schemas.microsoft.com/office/drawing/2016/5/10/chartex" xmlns:cx5="http://schemas.microsoft.com/office/drawing/2016/5/11/chartex" xmlns:cx6="http://schemas.microsoft.com/office/drawing/2016/5/12/chartex" xmlns:cx7="http://schemas.microsoft.com/office/drawing/2016/5/13/chartex" xmlns:cx8="http://schemas.microsoft.com/office/drawing/2016/5/14/chartex" xmlns:mc="http://schemas.openxmlformats.org/markup-compatibility/2006" xmlns:aink="http://schemas.microsoft.com/office/drawing/2016/ink" xmlns:am3d="http://schemas.microsoft.com/office/drawing/2017/model3d" xmlns:o="urn:schemas-microsoft-com:office:office" xmlns:r="http://schemas.openxmlformats.org/officeDocument/2006/relationships" xmlns:m="http://schemas.openxmlformats.org/officeDocument/2006/math" xmlns:v="urn:schemas-microsoft-com:vml" xmlns:wp14="http://schemas.microsoft.com/office/word/2010/wordprocessingDrawing" xmlns:wp="http://schemas.openxmlformats.org/drawingml/2006/wordprocessingDrawing" xmlns:w10="urn:schemas-microsoft-com:office:word" xmlns:w="http://schemas.openxmlformats.org/wordprocessingml/2006/main" xmlns:w14="http://schemas.microsoft.com/office/word/2010/wordml" xmlns:w15="http://schemas.microsoft.com/office/word/2012/wordml" xmlns:w16cid="http://schemas.microsoft.com/office/word/2016/wordml/cid" xmlns:w16se="http://schemas.microsoft.com/office/word/2015/wordml/symex" xmlns:wpg="http://schemas.microsoft.com/office/word/2010/wordprocessingGroup" xmlns:wpi="http://schemas.microsoft.com/office/word/2010/wordprocessingInk" xmlns:wne="http://schemas.microsoft.com/office/word/2006/wordml" xmlns:wps="http://schemas.microsoft.com/office/word/2010/wordprocessingShape" mc:Ignorable="w14 w15 w16se w16cid wp14">
   <w:abstractNum w:abstractNumId="0" w15:restartNumberingAfterBreak="0">
@@ -20922,6 +21720,50 @@
       <w:lang w:val="es-VE"/>
     </w:rPr>
   </w:style>
+  <w:style w:type="paragraph" w:styleId="Encabezado">
+    <w:name w:val="header"/>
+    <w:basedOn w:val="Normal"/>
+    <w:link w:val="EncabezadoCar"/>
+    <w:uiPriority w:val="99"/>
+    <w:unhideWhenUsed/>
+    <w:rsid w:val="00734407"/>
+    <w:pPr>
+      <w:tabs>
+        <w:tab w:val="center" w:pos="4419"/>
+        <w:tab w:val="right" w:pos="8838"/>
+      </w:tabs>
+      <w:spacing w:after="0" w:line="240" w:lineRule="auto"/>
+    </w:pPr>
+  </w:style>
+  <w:style w:type="character" w:customStyle="1" w:styleId="EncabezadoCar">
+    <w:name w:val="Encabezado Car"/>
+    <w:basedOn w:val="Fuentedeprrafopredeter"/>
+    <w:link w:val="Encabezado"/>
+    <w:uiPriority w:val="99"/>
+    <w:rsid w:val="00734407"/>
+  </w:style>
+  <w:style w:type="paragraph" w:styleId="Piedepgina">
+    <w:name w:val="footer"/>
+    <w:basedOn w:val="Normal"/>
+    <w:link w:val="PiedepginaCar"/>
+    <w:uiPriority w:val="99"/>
+    <w:unhideWhenUsed/>
+    <w:rsid w:val="00734407"/>
+    <w:pPr>
+      <w:tabs>
+        <w:tab w:val="center" w:pos="4419"/>
+        <w:tab w:val="right" w:pos="8838"/>
+      </w:tabs>
+      <w:spacing w:after="0" w:line="240" w:lineRule="auto"/>
+    </w:pPr>
+  </w:style>
+  <w:style w:type="character" w:customStyle="1" w:styleId="PiedepginaCar">
+    <w:name w:val="Pie de página Car"/>
+    <w:basedOn w:val="Fuentedeprrafopredeter"/>
+    <w:link w:val="Piedepgina"/>
+    <w:uiPriority w:val="99"/>
+    <w:rsid w:val="00734407"/>
+  </w:style>
 </w:styles>
 </file>
 
